--- a/Modelado de Negocio/Casos de uso/14_Administrar_Pago_A_Empleado.docx
+++ b/Modelado de Negocio/Casos de uso/14_Administrar_Pago_A_Empleado.docx
@@ -199,7 +199,7 @@
                 <w:rFonts w:ascii="Arial" w:hAnsi="Arial"/>
                 <w:sz w:val="20"/>
               </w:rPr>
-              <w:t>Proveedor</w:t>
+              <w:t>No aplica</w:t>
             </w:r>
           </w:p>
         </w:tc>

--- a/Modelado de Negocio/Casos de uso/14_Administrar_Pago_A_Empleado.docx
+++ b/Modelado de Negocio/Casos de uso/14_Administrar_Pago_A_Empleado.docx
@@ -4,7 +4,7 @@
   <w:body>
     <w:tbl>
       <w:tblPr>
-        <w:tblStyle w:val="TableGrid"/>
+        <w:tblStyle w:val="Tablaconcuadrcula"/>
         <w:tblW w:w="8613" w:type="dxa"/>
         <w:tblLayout w:type="fixed"/>
         <w:tblLook w:val="04A0" w:firstRow="1" w:lastRow="0" w:firstColumn="1" w:lastColumn="0" w:noHBand="0" w:noVBand="1"/>
@@ -439,11 +439,17 @@
             </w:tcBorders>
           </w:tcPr>
           <w:p>
+            <w:r>
+              <w:t>Se registra</w:t>
+            </w:r>
+            <w:r>
+              <w:t xml:space="preserve"> correctamente el pago a</w:t>
+            </w:r>
             <w:bookmarkStart w:id="0" w:name="_GoBack"/>
-            <w:r>
-              <w:t>Se registran correctamente el pago a el empleado de la empresa</w:t>
-            </w:r>
             <w:bookmarkEnd w:id="0"/>
+            <w:r>
+              <w:t>l empleado de la empresa</w:t>
+            </w:r>
           </w:p>
         </w:tc>
       </w:tr>
@@ -504,10 +510,94 @@
                 <w:szCs w:val="20"/>
                 <w:lang w:val="es-ES" w:eastAsia="es-ES"/>
               </w:rPr>
-              <w:t>El CU comienza cuando el encargado de finanzas desea registrar la liquidación de sueldos y jornales a los empleados, para ello se tiene en cuenta la cantidad de horas trabajadas y el cargo que ocupa dicho empleado. El producto de la cantidad de horas trabajadas por el sueldo por hora en el cargo que ocupa indicara cuanto se deberá pagar en ese mes. Finalmente se procede a registrar la liquidación de sueldos y jornales como realizada.</w:t>
-            </w:r>
-          </w:p>
-          <w:p>
+              <w:t xml:space="preserve">El CU comienza cuando el </w:t>
+            </w:r>
+            <w:r>
+              <w:rPr>
+                <w:rFonts w:ascii="Arial" w:eastAsia="Times New Roman" w:hAnsi="Arial" w:cs="Times New Roman"/>
+                <w:sz w:val="20"/>
+                <w:szCs w:val="20"/>
+                <w:lang w:val="es-ES" w:eastAsia="es-ES"/>
+              </w:rPr>
+              <w:t>Encargado de Finanzas desea realiza</w:t>
+            </w:r>
+            <w:r>
+              <w:rPr>
+                <w:rFonts w:ascii="Arial" w:eastAsia="Times New Roman" w:hAnsi="Arial" w:cs="Times New Roman"/>
+                <w:sz w:val="20"/>
+                <w:szCs w:val="20"/>
+                <w:lang w:val="es-ES" w:eastAsia="es-ES"/>
+              </w:rPr>
+              <w:t>r</w:t>
+            </w:r>
+            <w:r>
+              <w:rPr>
+                <w:rFonts w:ascii="Arial" w:eastAsia="Times New Roman" w:hAnsi="Arial" w:cs="Times New Roman"/>
+                <w:sz w:val="20"/>
+                <w:szCs w:val="20"/>
+                <w:lang w:val="es-ES" w:eastAsia="es-ES"/>
+              </w:rPr>
+              <w:t xml:space="preserve"> el pago </w:t>
+            </w:r>
+            <w:r>
+              <w:rPr>
+                <w:rFonts w:ascii="Arial" w:eastAsia="Times New Roman" w:hAnsi="Arial" w:cs="Times New Roman"/>
+                <w:sz w:val="20"/>
+                <w:szCs w:val="20"/>
+                <w:lang w:val="es-ES" w:eastAsia="es-ES"/>
+              </w:rPr>
+              <w:t xml:space="preserve">de sueldos </w:t>
+            </w:r>
+            <w:r>
+              <w:rPr>
+                <w:rFonts w:ascii="Arial" w:eastAsia="Times New Roman" w:hAnsi="Arial" w:cs="Times New Roman"/>
+                <w:sz w:val="20"/>
+                <w:szCs w:val="20"/>
+                <w:lang w:val="es-ES" w:eastAsia="es-ES"/>
+              </w:rPr>
+              <w:t>y jornales a los empleados</w:t>
+            </w:r>
+            <w:r>
+              <w:rPr>
+                <w:rFonts w:ascii="Arial" w:eastAsia="Times New Roman" w:hAnsi="Arial" w:cs="Times New Roman"/>
+                <w:sz w:val="20"/>
+                <w:szCs w:val="20"/>
+                <w:lang w:val="es-ES" w:eastAsia="es-ES"/>
+              </w:rPr>
+              <w:t xml:space="preserve">. </w:t>
+            </w:r>
+            <w:r>
+              <w:rPr>
+                <w:rFonts w:ascii="Arial" w:eastAsia="Times New Roman" w:hAnsi="Arial" w:cs="Times New Roman"/>
+                <w:sz w:val="20"/>
+                <w:szCs w:val="20"/>
+                <w:lang w:val="es-ES" w:eastAsia="es-ES"/>
+              </w:rPr>
+              <w:t xml:space="preserve">En el caso de tratarse de un Viajante, considerado empleado para la empresa, se debe realizar un cálculo de las comisiones por cantidad y tipo de productos vendidos. Finalmente se registran los datos del pago efectuado: </w:t>
+            </w:r>
+            <w:r>
+              <w:rPr>
+                <w:rFonts w:ascii="Arial" w:eastAsia="Times New Roman" w:hAnsi="Arial" w:cs="Times New Roman"/>
+                <w:sz w:val="20"/>
+                <w:szCs w:val="20"/>
+                <w:lang w:val="es-ES" w:eastAsia="es-ES"/>
+              </w:rPr>
+              <w:t>monto, fecha de pago, número</w:t>
+            </w:r>
+            <w:r>
+              <w:rPr>
+                <w:rFonts w:ascii="Arial" w:eastAsia="Times New Roman" w:hAnsi="Arial" w:cs="Times New Roman"/>
+                <w:sz w:val="20"/>
+                <w:szCs w:val="20"/>
+                <w:lang w:val="es-ES" w:eastAsia="es-ES"/>
+              </w:rPr>
+              <w:t xml:space="preserve"> de pago.</w:t>
+            </w:r>
+          </w:p>
+          <w:p>
+            <w:pPr>
+              <w:jc w:val="both"/>
+            </w:pPr>
             <w:r>
               <w:rPr>
                 <w:rFonts w:ascii="Arial" w:eastAsia="Times New Roman" w:hAnsi="Arial" w:cs="Times New Roman"/>
@@ -692,13 +782,13 @@
     <w:name w:val="Normal"/>
     <w:qFormat/>
   </w:style>
-  <w:style w:type="character" w:default="1" w:styleId="DefaultParagraphFont">
+  <w:style w:type="character" w:default="1" w:styleId="Fuentedeprrafopredeter">
     <w:name w:val="Default Paragraph Font"/>
     <w:uiPriority w:val="1"/>
     <w:semiHidden/>
     <w:unhideWhenUsed/>
   </w:style>
-  <w:style w:type="table" w:default="1" w:styleId="TableNormal">
+  <w:style w:type="table" w:default="1" w:styleId="Tablanormal">
     <w:name w:val="Normal Table"/>
     <w:uiPriority w:val="99"/>
     <w:semiHidden/>
@@ -713,15 +803,15 @@
       </w:tblCellMar>
     </w:tblPr>
   </w:style>
-  <w:style w:type="numbering" w:default="1" w:styleId="NoList">
+  <w:style w:type="numbering" w:default="1" w:styleId="Sinlista">
     <w:name w:val="No List"/>
     <w:uiPriority w:val="99"/>
     <w:semiHidden/>
     <w:unhideWhenUsed/>
   </w:style>
-  <w:style w:type="table" w:styleId="TableGrid">
+  <w:style w:type="table" w:styleId="Tablaconcuadrcula">
     <w:name w:val="Table Grid"/>
-    <w:basedOn w:val="TableNormal"/>
+    <w:basedOn w:val="Tablanormal"/>
     <w:uiPriority w:val="59"/>
     <w:rsid w:val="00D842C6"/>
     <w:pPr>
@@ -908,13 +998,13 @@
     <w:name w:val="Normal"/>
     <w:qFormat/>
   </w:style>
-  <w:style w:type="character" w:default="1" w:styleId="DefaultParagraphFont">
+  <w:style w:type="character" w:default="1" w:styleId="Fuentedeprrafopredeter">
     <w:name w:val="Default Paragraph Font"/>
     <w:uiPriority w:val="1"/>
     <w:semiHidden/>
     <w:unhideWhenUsed/>
   </w:style>
-  <w:style w:type="table" w:default="1" w:styleId="TableNormal">
+  <w:style w:type="table" w:default="1" w:styleId="Tablanormal">
     <w:name w:val="Normal Table"/>
     <w:uiPriority w:val="99"/>
     <w:semiHidden/>
@@ -929,15 +1019,15 @@
       </w:tblCellMar>
     </w:tblPr>
   </w:style>
-  <w:style w:type="numbering" w:default="1" w:styleId="NoList">
+  <w:style w:type="numbering" w:default="1" w:styleId="Sinlista">
     <w:name w:val="No List"/>
     <w:uiPriority w:val="99"/>
     <w:semiHidden/>
     <w:unhideWhenUsed/>
   </w:style>
-  <w:style w:type="table" w:styleId="TableGrid">
+  <w:style w:type="table" w:styleId="Tablaconcuadrcula">
     <w:name w:val="Table Grid"/>
-    <w:basedOn w:val="TableNormal"/>
+    <w:basedOn w:val="Tablanormal"/>
     <w:uiPriority w:val="59"/>
     <w:rsid w:val="00D842C6"/>
     <w:pPr>
